--- a/docs.docx
+++ b/docs.docx
@@ -3553,7 +3553,7 @@
                                         <w:sz w:val="20"/>
                                         <w:szCs w:val="20"/>
                                       </w:rPr>
-                                      <w:t xml:space="preserve">20KA1A0565  </w:t>
+                                      <w:t>20KA1A0565</w:t>
                                     </w:r>
                                   </w:sdtContent>
                                 </w:sdt>
@@ -3677,7 +3677,7 @@
                                   <w:sz w:val="20"/>
                                   <w:szCs w:val="20"/>
                                 </w:rPr>
-                                <w:t xml:space="preserve">20KA1A0565  </w:t>
+                                <w:t>20KA1A0565</w:t>
                               </w:r>
                             </w:sdtContent>
                           </w:sdt>
@@ -11731,26 +11731,114 @@
           <w:lang w:val="en-US"/>
         </w:rPr>
       </w:pPr>
+      <w:r>
+        <w:rPr>
+          <w:rFonts w:ascii="Times New Roman" w:hAnsi="Times New Roman" w:cs="Times New Roman"/>
+          <w:noProof/>
+          <w:sz w:val="24"/>
+          <w:szCs w:val="24"/>
+          <w:lang w:val="en-US"/>
+        </w:rPr>
+        <w:drawing>
+          <wp:inline distT="0" distB="0" distL="0" distR="0" wp14:anchorId="17BD4277" wp14:editId="34A79925">
+            <wp:extent cx="4359275" cy="5931877"/>
+            <wp:effectExtent l="0" t="0" r="0" b="0"/>
+            <wp:docPr id="44" name="Picture 44"/>
+            <wp:cNvGraphicFramePr>
+              <a:graphicFrameLocks xmlns:a="http://schemas.openxmlformats.org/drawingml/2006/main" noChangeAspect="1"/>
+            </wp:cNvGraphicFramePr>
+            <a:graphic xmlns:a="http://schemas.openxmlformats.org/drawingml/2006/main">
+              <a:graphicData uri="http://schemas.openxmlformats.org/drawingml/2006/picture">
+                <pic:pic xmlns:pic="http://schemas.openxmlformats.org/drawingml/2006/picture">
+                  <pic:nvPicPr>
+                    <pic:cNvPr id="44" name="Picture 44"/>
+                    <pic:cNvPicPr/>
+                  </pic:nvPicPr>
+                  <pic:blipFill>
+                    <a:blip r:embed="rId15">
+                      <a:extLst>
+                        <a:ext uri="{28A0092B-C50C-407E-A947-70E740481C1C}">
+                          <a14:useLocalDpi xmlns:a14="http://schemas.microsoft.com/office/drawing/2010/main" val="0"/>
+                        </a:ext>
+                      </a:extLst>
+                    </a:blip>
+                    <a:stretch>
+                      <a:fillRect/>
+                    </a:stretch>
+                  </pic:blipFill>
+                  <pic:spPr>
+                    <a:xfrm>
+                      <a:off x="0" y="0"/>
+                      <a:ext cx="4359275" cy="5931877"/>
+                    </a:xfrm>
+                    <a:prstGeom prst="rect">
+                      <a:avLst/>
+                    </a:prstGeom>
+                  </pic:spPr>
+                </pic:pic>
+              </a:graphicData>
+            </a:graphic>
+          </wp:inline>
+        </w:drawing>
+      </w:r>
     </w:p>
     <w:p>
       <w:pPr>
         <w:spacing w:after="0" w:line="240" w:lineRule="auto"/>
-        <w:rPr>
-          <w:rFonts w:ascii="Times New Roman" w:hAnsi="Times New Roman" w:cs="Times New Roman"/>
-          <w:sz w:val="24"/>
-          <w:szCs w:val="24"/>
-          <w:lang w:val="en-US"/>
-        </w:rPr>
-      </w:pPr>
-      <w:r>
-        <w:rPr>
-          <w:rFonts w:ascii="Times New Roman" w:hAnsi="Times New Roman" w:cs="Times New Roman"/>
-          <w:sz w:val="24"/>
-          <w:szCs w:val="24"/>
-          <w:lang w:val="en-US"/>
-        </w:rPr>
-        <w:br w:type="page"/>
-      </w:r>
+        <w:jc w:val="center"/>
+        <w:rPr>
+          <w:rFonts w:ascii="Times New Roman" w:hAnsi="Times New Roman" w:cs="Times New Roman"/>
+          <w:szCs w:val="22"/>
+          <w:lang w:val="en-US"/>
+        </w:rPr>
+      </w:pPr>
+      <w:r>
+        <w:rPr>
+          <w:rFonts w:ascii="Times New Roman" w:hAnsi="Times New Roman" w:cs="Times New Roman"/>
+          <w:szCs w:val="22"/>
+          <w:lang w:val="en-US"/>
+        </w:rPr>
+        <w:t>4.1 Methodology</w:t>
+      </w:r>
+    </w:p>
+    <w:p>
+      <w:pPr>
+        <w:jc w:val="both"/>
+        <w:rPr>
+          <w:rFonts w:ascii="Times New Roman" w:hAnsi="Times New Roman" w:cs="Times New Roman"/>
+          <w:b/>
+          <w:bCs/>
+          <w:sz w:val="24"/>
+          <w:szCs w:val="24"/>
+          <w:lang w:val="en-US"/>
+        </w:rPr>
+      </w:pPr>
+    </w:p>
+    <w:p>
+      <w:pPr>
+        <w:jc w:val="both"/>
+        <w:rPr>
+          <w:rFonts w:ascii="Times New Roman" w:hAnsi="Times New Roman" w:cs="Times New Roman"/>
+          <w:b/>
+          <w:bCs/>
+          <w:sz w:val="24"/>
+          <w:szCs w:val="24"/>
+          <w:lang w:val="en-US"/>
+        </w:rPr>
+      </w:pPr>
+    </w:p>
+    <w:p>
+      <w:pPr>
+        <w:jc w:val="both"/>
+        <w:rPr>
+          <w:rFonts w:ascii="Times New Roman" w:hAnsi="Times New Roman" w:cs="Times New Roman"/>
+          <w:b/>
+          <w:bCs/>
+          <w:sz w:val="24"/>
+          <w:szCs w:val="24"/>
+          <w:lang w:val="en-US"/>
+        </w:rPr>
+      </w:pPr>
     </w:p>
     <w:p>
       <w:pPr>
@@ -12372,7 +12460,7 @@
                     <pic:cNvPicPr/>
                   </pic:nvPicPr>
                   <pic:blipFill>
-                    <a:blip r:embed="rId15">
+                    <a:blip r:embed="rId16">
                       <a:extLst>
                         <a:ext uri="{28A0092B-C50C-407E-A947-70E740481C1C}">
                           <a14:useLocalDpi xmlns:a14="http://schemas.microsoft.com/office/drawing/2010/main" val="0"/>
@@ -12542,7 +12630,7 @@
                     <pic:cNvPicPr/>
                   </pic:nvPicPr>
                   <pic:blipFill>
-                    <a:blip r:embed="rId16">
+                    <a:blip r:embed="rId17">
                       <a:extLst>
                         <a:ext uri="{28A0092B-C50C-407E-A947-70E740481C1C}">
                           <a14:useLocalDpi xmlns:a14="http://schemas.microsoft.com/office/drawing/2010/main" val="0"/>
@@ -12716,7 +12804,7 @@
                     <pic:cNvPicPr/>
                   </pic:nvPicPr>
                   <pic:blipFill>
-                    <a:blip r:embed="rId17" cstate="print">
+                    <a:blip r:embed="rId18" cstate="print">
                       <a:extLst>
                         <a:ext uri="{28A0092B-C50C-407E-A947-70E740481C1C}">
                           <a14:useLocalDpi xmlns:a14="http://schemas.microsoft.com/office/drawing/2010/main" val="0"/>
@@ -12867,7 +12955,7 @@
                     <pic:cNvPicPr/>
                   </pic:nvPicPr>
                   <pic:blipFill>
-                    <a:blip r:embed="rId18">
+                    <a:blip r:embed="rId19">
                       <a:extLst>
                         <a:ext uri="{28A0092B-C50C-407E-A947-70E740481C1C}">
                           <a14:useLocalDpi xmlns:a14="http://schemas.microsoft.com/office/drawing/2010/main" val="0"/>
@@ -13042,7 +13130,7 @@
                     <pic:cNvPicPr/>
                   </pic:nvPicPr>
                   <pic:blipFill>
-                    <a:blip r:embed="rId19">
+                    <a:blip r:embed="rId20">
                       <a:extLst>
                         <a:ext uri="{28A0092B-C50C-407E-A947-70E740481C1C}">
                           <a14:useLocalDpi xmlns:a14="http://schemas.microsoft.com/office/drawing/2010/main" val="0"/>
@@ -13642,7 +13730,7 @@
                     <pic:cNvPicPr/>
                   </pic:nvPicPr>
                   <pic:blipFill>
-                    <a:blip r:embed="rId20" cstate="print">
+                    <a:blip r:embed="rId21" cstate="print">
                       <a:extLst>
                         <a:ext uri="{28A0092B-C50C-407E-A947-70E740481C1C}">
                           <a14:useLocalDpi xmlns:a14="http://schemas.microsoft.com/office/drawing/2010/main" val="0"/>
@@ -13854,7 +13942,7 @@
                     <pic:cNvPicPr/>
                   </pic:nvPicPr>
                   <pic:blipFill>
-                    <a:blip r:embed="rId21" cstate="print">
+                    <a:blip r:embed="rId22" cstate="print">
                       <a:extLst>
                         <a:ext uri="{28A0092B-C50C-407E-A947-70E740481C1C}">
                           <a14:useLocalDpi xmlns:a14="http://schemas.microsoft.com/office/drawing/2010/main" val="0"/>
@@ -14133,7 +14221,7 @@
                     <pic:cNvPicPr/>
                   </pic:nvPicPr>
                   <pic:blipFill>
-                    <a:blip r:embed="rId22" cstate="print">
+                    <a:blip r:embed="rId23" cstate="print">
                       <a:extLst>
                         <a:ext uri="{28A0092B-C50C-407E-A947-70E740481C1C}">
                           <a14:useLocalDpi xmlns:a14="http://schemas.microsoft.com/office/drawing/2010/main" val="0"/>
@@ -14387,16 +14475,7 @@
           <w:szCs w:val="24"/>
           <w:lang w:val="en-US"/>
         </w:rPr>
-        <w:t xml:space="preserve">          </w:t>
-      </w:r>
-      <w:r>
-        <w:rPr>
-          <w:rFonts w:ascii="Times New Roman" w:hAnsi="Times New Roman" w:cs="Times New Roman"/>
-          <w:sz w:val="24"/>
-          <w:szCs w:val="24"/>
-          <w:lang w:val="en-US"/>
-        </w:rPr>
-        <w:t xml:space="preserve"> </w:t>
+        <w:t xml:space="preserve">           </w:t>
       </w:r>
       <w:r>
         <w:rPr>
@@ -14710,7 +14789,7 @@
                     <pic:cNvPicPr/>
                   </pic:nvPicPr>
                   <pic:blipFill>
-                    <a:blip r:embed="rId23">
+                    <a:blip r:embed="rId24">
                       <a:extLst>
                         <a:ext uri="{28A0092B-C50C-407E-A947-70E740481C1C}">
                           <a14:useLocalDpi xmlns:a14="http://schemas.microsoft.com/office/drawing/2010/main" val="0"/>
@@ -14756,16 +14835,7 @@
           <w:szCs w:val="24"/>
           <w:lang w:val="en-US"/>
         </w:rPr>
-        <w:t xml:space="preserve"> </w:t>
-      </w:r>
-      <w:r>
-        <w:rPr>
-          <w:rFonts w:ascii="Times New Roman" w:hAnsi="Times New Roman" w:cs="Times New Roman"/>
-          <w:sz w:val="24"/>
-          <w:szCs w:val="24"/>
-          <w:lang w:val="en-US"/>
-        </w:rPr>
-        <w:t xml:space="preserve">4.4.3.1 </w:t>
+        <w:t xml:space="preserve"> 4.4.3.1 </w:t>
       </w:r>
       <w:r>
         <w:rPr>
@@ -15177,7 +15247,7 @@
                     <pic:cNvPicPr/>
                   </pic:nvPicPr>
                   <pic:blipFill>
-                    <a:blip r:embed="rId24">
+                    <a:blip r:embed="rId25">
                       <a:extLst>
                         <a:ext uri="{28A0092B-C50C-407E-A947-70E740481C1C}">
                           <a14:useLocalDpi xmlns:a14="http://schemas.microsoft.com/office/drawing/2010/main" val="0"/>
@@ -15910,7 +15980,7 @@
                     <pic:cNvPicPr/>
                   </pic:nvPicPr>
                   <pic:blipFill>
-                    <a:blip r:embed="rId25">
+                    <a:blip r:embed="rId26">
                       <a:extLst>
                         <a:ext uri="{28A0092B-C50C-407E-A947-70E740481C1C}">
                           <a14:useLocalDpi xmlns:a14="http://schemas.microsoft.com/office/drawing/2010/main" val="0"/>
@@ -16075,7 +16145,7 @@
                     <pic:cNvPicPr/>
                   </pic:nvPicPr>
                   <pic:blipFill>
-                    <a:blip r:embed="rId26">
+                    <a:blip r:embed="rId27">
                       <a:extLst>
                         <a:ext uri="{28A0092B-C50C-407E-A947-70E740481C1C}">
                           <a14:useLocalDpi xmlns:a14="http://schemas.microsoft.com/office/drawing/2010/main" val="0"/>
@@ -16159,7 +16229,7 @@
                     <pic:cNvPicPr/>
                   </pic:nvPicPr>
                   <pic:blipFill>
-                    <a:blip r:embed="rId27">
+                    <a:blip r:embed="rId28">
                       <a:extLst>
                         <a:ext uri="{28A0092B-C50C-407E-A947-70E740481C1C}">
                           <a14:useLocalDpi xmlns:a14="http://schemas.microsoft.com/office/drawing/2010/main" val="0"/>
@@ -16324,7 +16394,7 @@
                     <pic:cNvPicPr/>
                   </pic:nvPicPr>
                   <pic:blipFill>
-                    <a:blip r:embed="rId28">
+                    <a:blip r:embed="rId29">
                       <a:extLst>
                         <a:ext uri="{28A0092B-C50C-407E-A947-70E740481C1C}">
                           <a14:useLocalDpi xmlns:a14="http://schemas.microsoft.com/office/drawing/2010/main" val="0"/>
@@ -16542,7 +16612,7 @@
                     <pic:cNvPicPr/>
                   </pic:nvPicPr>
                   <pic:blipFill>
-                    <a:blip r:embed="rId29">
+                    <a:blip r:embed="rId30">
                       <a:extLst>
                         <a:ext uri="{28A0092B-C50C-407E-A947-70E740481C1C}">
                           <a14:useLocalDpi xmlns:a14="http://schemas.microsoft.com/office/drawing/2010/main" val="0"/>
@@ -16707,7 +16777,7 @@
                     <pic:cNvPicPr/>
                   </pic:nvPicPr>
                   <pic:blipFill>
-                    <a:blip r:embed="rId30">
+                    <a:blip r:embed="rId31">
                       <a:extLst>
                         <a:ext uri="{28A0092B-C50C-407E-A947-70E740481C1C}">
                           <a14:useLocalDpi xmlns:a14="http://schemas.microsoft.com/office/drawing/2010/main" val="0"/>
@@ -16998,7 +17068,7 @@
             <wp:extent cx="5334000" cy="1352550"/>
             <wp:effectExtent l="0" t="0" r="0" b="0"/>
             <wp:docPr id="57" name="Picture 57">
-              <a:hlinkClick xmlns:a="http://schemas.openxmlformats.org/drawingml/2006/main" r:id="rId31"/>
+              <a:hlinkClick xmlns:a="http://schemas.openxmlformats.org/drawingml/2006/main" r:id="rId32"/>
             </wp:docPr>
             <wp:cNvGraphicFramePr>
               <a:graphicFrameLocks xmlns:a="http://schemas.openxmlformats.org/drawingml/2006/main" noChangeAspect="1"/>
@@ -17008,12 +17078,12 @@
                 <pic:pic xmlns:pic="http://schemas.openxmlformats.org/drawingml/2006/picture">
                   <pic:nvPicPr>
                     <pic:cNvPr id="57" name="Picture 57">
-                      <a:hlinkClick r:id="rId31"/>
+                      <a:hlinkClick r:id="rId32"/>
                     </pic:cNvPr>
                     <pic:cNvPicPr/>
                   </pic:nvPicPr>
                   <pic:blipFill>
-                    <a:blip r:embed="rId32">
+                    <a:blip r:embed="rId33">
                       <a:extLst>
                         <a:ext uri="{28A0092B-C50C-407E-A947-70E740481C1C}">
                           <a14:useLocalDpi xmlns:a14="http://schemas.microsoft.com/office/drawing/2010/main" val="0"/>
@@ -17136,7 +17206,7 @@
                     <pic:cNvPicPr/>
                   </pic:nvPicPr>
                   <pic:blipFill>
-                    <a:blip r:embed="rId33">
+                    <a:blip r:embed="rId34">
                       <a:extLst>
                         <a:ext uri="{28A0092B-C50C-407E-A947-70E740481C1C}">
                           <a14:useLocalDpi xmlns:a14="http://schemas.microsoft.com/office/drawing/2010/main" val="0"/>
@@ -17315,7 +17385,7 @@
                     <pic:cNvPicPr/>
                   </pic:nvPicPr>
                   <pic:blipFill>
-                    <a:blip r:embed="rId34">
+                    <a:blip r:embed="rId35">
                       <a:extLst>
                         <a:ext uri="{28A0092B-C50C-407E-A947-70E740481C1C}">
                           <a14:useLocalDpi xmlns:a14="http://schemas.microsoft.com/office/drawing/2010/main" val="0"/>
@@ -17410,7 +17480,7 @@
         </w:rPr>
         <w:t xml:space="preserve">Once successfully deployed, users can access the Telecom Customer Churn Prediction application through the unique </w:t>
       </w:r>
-      <w:hyperlink r:id="rId35" w:history="1">
+      <w:hyperlink r:id="rId36" w:history="1">
         <w:r>
           <w:rPr>
             <w:rStyle w:val="Hyperlink"/>
@@ -17442,25 +17512,73 @@
           <w:lang w:val="en-US"/>
         </w:rPr>
       </w:pPr>
-    </w:p>
-    <w:p>
-      <w:pPr>
-        <w:spacing w:after="0" w:line="240" w:lineRule="auto"/>
-        <w:rPr>
-          <w:rFonts w:ascii="Times New Roman" w:hAnsi="Times New Roman" w:cs="Times New Roman"/>
-          <w:sz w:val="24"/>
-          <w:szCs w:val="24"/>
-          <w:lang w:val="en-US"/>
-        </w:rPr>
-      </w:pPr>
-      <w:r>
-        <w:rPr>
-          <w:rFonts w:ascii="Times New Roman" w:hAnsi="Times New Roman" w:cs="Times New Roman"/>
-          <w:sz w:val="24"/>
-          <w:szCs w:val="24"/>
-          <w:lang w:val="en-US"/>
-        </w:rPr>
-        <w:br w:type="page"/>
+      <w:r>
+        <w:rPr>
+          <w:rFonts w:ascii="Times New Roman" w:hAnsi="Times New Roman" w:cs="Times New Roman"/>
+          <w:noProof/>
+          <w:sz w:val="24"/>
+          <w:szCs w:val="24"/>
+          <w:lang w:val="en-US"/>
+        </w:rPr>
+        <w:drawing>
+          <wp:inline distT="0" distB="0" distL="0" distR="0" wp14:anchorId="67BFB5C8" wp14:editId="40B28FB1">
+            <wp:extent cx="5274310" cy="2637692"/>
+            <wp:effectExtent l="0" t="0" r="2540" b="0"/>
+            <wp:docPr id="56" name="Picture 56"/>
+            <wp:cNvGraphicFramePr>
+              <a:graphicFrameLocks xmlns:a="http://schemas.openxmlformats.org/drawingml/2006/main" noChangeAspect="1"/>
+            </wp:cNvGraphicFramePr>
+            <a:graphic xmlns:a="http://schemas.openxmlformats.org/drawingml/2006/main">
+              <a:graphicData uri="http://schemas.openxmlformats.org/drawingml/2006/picture">
+                <pic:pic xmlns:pic="http://schemas.openxmlformats.org/drawingml/2006/picture">
+                  <pic:nvPicPr>
+                    <pic:cNvPr id="56" name="Picture 56"/>
+                    <pic:cNvPicPr/>
+                  </pic:nvPicPr>
+                  <pic:blipFill>
+                    <a:blip r:embed="rId37" cstate="print">
+                      <a:extLst>
+                        <a:ext uri="{28A0092B-C50C-407E-A947-70E740481C1C}">
+                          <a14:useLocalDpi xmlns:a14="http://schemas.microsoft.com/office/drawing/2010/main" val="0"/>
+                        </a:ext>
+                      </a:extLst>
+                    </a:blip>
+                    <a:stretch>
+                      <a:fillRect/>
+                    </a:stretch>
+                  </pic:blipFill>
+                  <pic:spPr>
+                    <a:xfrm>
+                      <a:off x="0" y="0"/>
+                      <a:ext cx="5279112" cy="2640093"/>
+                    </a:xfrm>
+                    <a:prstGeom prst="rect">
+                      <a:avLst/>
+                    </a:prstGeom>
+                  </pic:spPr>
+                </pic:pic>
+              </a:graphicData>
+            </a:graphic>
+          </wp:inline>
+        </w:drawing>
+      </w:r>
+    </w:p>
+    <w:p>
+      <w:pPr>
+        <w:jc w:val="center"/>
+        <w:rPr>
+          <w:rFonts w:ascii="Times New Roman" w:hAnsi="Times New Roman" w:cs="Times New Roman"/>
+          <w:szCs w:val="22"/>
+          <w:lang w:val="en-US"/>
+        </w:rPr>
+      </w:pPr>
+      <w:r>
+        <w:rPr>
+          <w:rFonts w:ascii="Times New Roman" w:hAnsi="Times New Roman" w:cs="Times New Roman"/>
+          <w:szCs w:val="22"/>
+          <w:lang w:val="en-US"/>
+        </w:rPr>
+        <w:t>4.6.4 Accessing Deployed Project</w:t>
       </w:r>
     </w:p>
     <w:p>
@@ -17632,116 +17750,74 @@
           <w:lang w:val="en-US"/>
         </w:rPr>
       </w:pPr>
-    </w:p>
-    <w:p>
-      <w:pPr>
-        <w:jc w:val="both"/>
-        <w:rPr>
-          <w:rFonts w:ascii="Times New Roman" w:hAnsi="Times New Roman" w:cs="Times New Roman"/>
-          <w:sz w:val="24"/>
-          <w:szCs w:val="24"/>
-          <w:lang w:val="en-US"/>
-        </w:rPr>
-      </w:pPr>
-    </w:p>
-    <w:p>
-      <w:pPr>
-        <w:jc w:val="both"/>
-        <w:rPr>
-          <w:rFonts w:ascii="Times New Roman" w:hAnsi="Times New Roman" w:cs="Times New Roman"/>
-          <w:sz w:val="24"/>
-          <w:szCs w:val="24"/>
-          <w:lang w:val="en-US"/>
-        </w:rPr>
-      </w:pPr>
-    </w:p>
-    <w:p>
-      <w:pPr>
-        <w:jc w:val="both"/>
-        <w:rPr>
-          <w:rFonts w:ascii="Times New Roman" w:hAnsi="Times New Roman" w:cs="Times New Roman"/>
-          <w:sz w:val="24"/>
-          <w:szCs w:val="24"/>
-          <w:lang w:val="en-US"/>
-        </w:rPr>
-      </w:pPr>
-    </w:p>
-    <w:p>
-      <w:pPr>
-        <w:jc w:val="both"/>
-        <w:rPr>
-          <w:rFonts w:ascii="Times New Roman" w:hAnsi="Times New Roman" w:cs="Times New Roman"/>
-          <w:sz w:val="24"/>
-          <w:szCs w:val="24"/>
-          <w:lang w:val="en-US"/>
-        </w:rPr>
-      </w:pPr>
-    </w:p>
-    <w:p>
-      <w:pPr>
-        <w:jc w:val="both"/>
-        <w:rPr>
-          <w:rFonts w:ascii="Times New Roman" w:hAnsi="Times New Roman" w:cs="Times New Roman"/>
-          <w:sz w:val="24"/>
-          <w:szCs w:val="24"/>
-          <w:lang w:val="en-US"/>
-        </w:rPr>
-      </w:pPr>
-    </w:p>
-    <w:p>
-      <w:pPr>
-        <w:jc w:val="both"/>
-        <w:rPr>
-          <w:rFonts w:ascii="Times New Roman" w:hAnsi="Times New Roman" w:cs="Times New Roman"/>
-          <w:sz w:val="24"/>
-          <w:szCs w:val="24"/>
-          <w:lang w:val="en-US"/>
-        </w:rPr>
-      </w:pPr>
-    </w:p>
-    <w:p>
-      <w:pPr>
-        <w:jc w:val="both"/>
-        <w:rPr>
-          <w:rFonts w:ascii="Times New Roman" w:hAnsi="Times New Roman" w:cs="Times New Roman"/>
-          <w:sz w:val="24"/>
-          <w:szCs w:val="24"/>
-          <w:lang w:val="en-US"/>
-        </w:rPr>
-      </w:pPr>
-    </w:p>
-    <w:p>
-      <w:pPr>
-        <w:jc w:val="both"/>
-        <w:rPr>
-          <w:rFonts w:ascii="Times New Roman" w:hAnsi="Times New Roman" w:cs="Times New Roman"/>
-          <w:sz w:val="24"/>
-          <w:szCs w:val="24"/>
-          <w:lang w:val="en-US"/>
-        </w:rPr>
-      </w:pPr>
-    </w:p>
-    <w:p>
-      <w:pPr>
-        <w:jc w:val="both"/>
-        <w:rPr>
-          <w:rFonts w:ascii="Times New Roman" w:hAnsi="Times New Roman" w:cs="Times New Roman"/>
-          <w:sz w:val="24"/>
-          <w:szCs w:val="24"/>
-          <w:lang w:val="en-US"/>
-        </w:rPr>
-      </w:pPr>
-    </w:p>
-    <w:p>
-      <w:pPr>
-        <w:jc w:val="both"/>
-        <w:rPr>
-          <w:rFonts w:ascii="Times New Roman" w:hAnsi="Times New Roman" w:cs="Times New Roman"/>
-          <w:sz w:val="24"/>
-          <w:szCs w:val="24"/>
-          <w:lang w:val="en-US"/>
-        </w:rPr>
-      </w:pPr>
+      <w:r>
+        <w:rPr>
+          <w:rFonts w:ascii="Times New Roman" w:hAnsi="Times New Roman" w:cs="Times New Roman"/>
+          <w:noProof/>
+          <w:sz w:val="24"/>
+          <w:szCs w:val="24"/>
+          <w:lang w:val="en-US"/>
+        </w:rPr>
+        <w:drawing>
+          <wp:inline distT="0" distB="0" distL="0" distR="0" wp14:anchorId="35659235" wp14:editId="1B54816C">
+            <wp:extent cx="5274310" cy="3493135"/>
+            <wp:effectExtent l="0" t="0" r="2540" b="0"/>
+            <wp:docPr id="43" name="Picture 43"/>
+            <wp:cNvGraphicFramePr>
+              <a:graphicFrameLocks xmlns:a="http://schemas.openxmlformats.org/drawingml/2006/main" noChangeAspect="1"/>
+            </wp:cNvGraphicFramePr>
+            <a:graphic xmlns:a="http://schemas.openxmlformats.org/drawingml/2006/main">
+              <a:graphicData uri="http://schemas.openxmlformats.org/drawingml/2006/picture">
+                <pic:pic xmlns:pic="http://schemas.openxmlformats.org/drawingml/2006/picture">
+                  <pic:nvPicPr>
+                    <pic:cNvPr id="43" name="Picture 43"/>
+                    <pic:cNvPicPr/>
+                  </pic:nvPicPr>
+                  <pic:blipFill>
+                    <a:blip r:embed="rId38">
+                      <a:extLst>
+                        <a:ext uri="{28A0092B-C50C-407E-A947-70E740481C1C}">
+                          <a14:useLocalDpi xmlns:a14="http://schemas.microsoft.com/office/drawing/2010/main" val="0"/>
+                        </a:ext>
+                      </a:extLst>
+                    </a:blip>
+                    <a:stretch>
+                      <a:fillRect/>
+                    </a:stretch>
+                  </pic:blipFill>
+                  <pic:spPr>
+                    <a:xfrm>
+                      <a:off x="0" y="0"/>
+                      <a:ext cx="5274310" cy="3493135"/>
+                    </a:xfrm>
+                    <a:prstGeom prst="rect">
+                      <a:avLst/>
+                    </a:prstGeom>
+                  </pic:spPr>
+                </pic:pic>
+              </a:graphicData>
+            </a:graphic>
+          </wp:inline>
+        </w:drawing>
+      </w:r>
+    </w:p>
+    <w:p>
+      <w:pPr>
+        <w:jc w:val="center"/>
+        <w:rPr>
+          <w:rFonts w:ascii="Times New Roman" w:hAnsi="Times New Roman" w:cs="Times New Roman"/>
+          <w:szCs w:val="22"/>
+          <w:lang w:val="en-US"/>
+        </w:rPr>
+      </w:pPr>
+      <w:r>
+        <w:rPr>
+          <w:rFonts w:ascii="Times New Roman" w:hAnsi="Times New Roman" w:cs="Times New Roman"/>
+          <w:szCs w:val="22"/>
+          <w:lang w:val="en-US"/>
+        </w:rPr>
+        <w:t>5.1.1 working</w:t>
+      </w:r>
     </w:p>
     <w:p>
       <w:pPr>
@@ -17771,17 +17847,6 @@
         </w:rPr>
         <w:t>The system presents this output, either a binary classification or probability score, to users through a user interface or API response. Optional visualizations, such as confusion matrices or ROC curves, offer insights into model performance. Stakeholders can leverage these insights to inform targeted customer retention strategies. The system's predictions support businesses in proactively addressing potential churn, demonstrating its value in delivering actionable insights for effective decision-making.</w:t>
       </w:r>
-    </w:p>
-    <w:p>
-      <w:pPr>
-        <w:jc w:val="both"/>
-        <w:rPr>
-          <w:rFonts w:ascii="Times New Roman" w:hAnsi="Times New Roman" w:cs="Times New Roman"/>
-          <w:sz w:val="24"/>
-          <w:szCs w:val="24"/>
-          <w:lang w:val="en-US"/>
-        </w:rPr>
-      </w:pPr>
     </w:p>
     <w:p>
       <w:pPr>
@@ -19790,7 +19855,7 @@
           <w:lang w:val="en-US"/>
         </w:rPr>
       </w:pPr>
-      <w:hyperlink r:id="rId36" w:history="1">
+      <w:hyperlink r:id="rId39" w:history="1">
         <w:r>
           <w:rPr>
             <w:rStyle w:val="Hyperlink"/>
@@ -19854,7 +19919,7 @@
           <w:lang w:val="en-US"/>
         </w:rPr>
       </w:pPr>
-      <w:hyperlink r:id="rId37" w:history="1">
+      <w:hyperlink r:id="rId40" w:history="1">
         <w:r>
           <w:rPr>
             <w:rStyle w:val="Hyperlink"/>
@@ -19917,7 +19982,7 @@
           <w:lang w:val="en-US"/>
         </w:rPr>
       </w:pPr>
-      <w:hyperlink r:id="rId38" w:history="1">
+      <w:hyperlink r:id="rId41" w:history="1">
         <w:r>
           <w:rPr>
             <w:rStyle w:val="Hyperlink"/>
@@ -19980,7 +20045,7 @@
           <w:lang w:val="en-US"/>
         </w:rPr>
       </w:pPr>
-      <w:hyperlink r:id="rId39" w:history="1">
+      <w:hyperlink r:id="rId42" w:history="1">
         <w:r>
           <w:rPr>
             <w:rStyle w:val="Hyperlink"/>
@@ -20055,7 +20120,7 @@
           <w:lang w:val="en-US"/>
         </w:rPr>
       </w:pPr>
-      <w:hyperlink r:id="rId40" w:history="1">
+      <w:hyperlink r:id="rId43" w:history="1">
         <w:r>
           <w:rPr>
             <w:rStyle w:val="Hyperlink"/>
@@ -20118,7 +20183,7 @@
           <w:lang w:val="en-US"/>
         </w:rPr>
       </w:pPr>
-      <w:hyperlink r:id="rId41" w:history="1">
+      <w:hyperlink r:id="rId44" w:history="1">
         <w:r>
           <w:rPr>
             <w:rStyle w:val="Hyperlink"/>
@@ -20201,7 +20266,7 @@
           <w:lang w:val="en-US"/>
         </w:rPr>
       </w:pPr>
-      <w:hyperlink r:id="rId42" w:history="1">
+      <w:hyperlink r:id="rId45" w:history="1">
         <w:r>
           <w:rPr>
             <w:rStyle w:val="Hyperlink"/>
@@ -20264,7 +20329,7 @@
           <w:lang w:val="en-US"/>
         </w:rPr>
       </w:pPr>
-      <w:hyperlink r:id="rId43" w:history="1">
+      <w:hyperlink r:id="rId46" w:history="1">
         <w:r>
           <w:rPr>
             <w:rStyle w:val="Hyperlink"/>
@@ -20315,7 +20380,7 @@
       </w:pPr>
     </w:p>
     <w:sectPr>
-      <w:footerReference w:type="default" r:id="rId44"/>
+      <w:footerReference w:type="default" r:id="rId47"/>
       <w:pgSz w:w="11906" w:h="16838"/>
       <w:pgMar w:top="1440" w:right="1440" w:bottom="1440" w:left="2160" w:header="709" w:footer="709" w:gutter="0"/>
       <w:pgBorders w:offsetFrom="page">

--- a/docs.docx
+++ b/docs.docx
@@ -4840,7 +4840,6 @@
         <w:t xml:space="preserve">Mrs. </w:t>
       </w:r>
       <w:proofErr w:type="spellStart"/>
-      <w:proofErr w:type="gramStart"/>
       <w:r>
         <w:rPr>
           <w:rFonts w:ascii="Times New Roman" w:hAnsi="Times New Roman" w:cs="Times New Roman"/>
@@ -4852,7 +4851,6 @@
         <w:t>T.Priyanka</w:t>
       </w:r>
       <w:proofErr w:type="spellEnd"/>
-      <w:proofErr w:type="gramEnd"/>
       <w:r>
         <w:rPr>
           <w:rFonts w:ascii="Times New Roman" w:hAnsi="Times New Roman" w:cs="Times New Roman"/>
@@ -4882,7 +4880,6 @@
         <w:t xml:space="preserve">Dr . B. Lalitha </w:t>
       </w:r>
       <w:proofErr w:type="spellStart"/>
-      <w:proofErr w:type="gramStart"/>
       <w:r>
         <w:rPr>
           <w:rFonts w:ascii="Times New Roman" w:hAnsi="Times New Roman" w:cs="Times New Roman"/>
@@ -4894,7 +4891,6 @@
         <w:t>B.Tech</w:t>
       </w:r>
       <w:proofErr w:type="spellEnd"/>
-      <w:proofErr w:type="gramEnd"/>
       <w:r>
         <w:rPr>
           <w:rFonts w:ascii="Times New Roman" w:hAnsi="Times New Roman" w:cs="Times New Roman"/>
@@ -4922,25 +4918,7 @@
           <w:sz w:val="24"/>
           <w:szCs w:val="24"/>
         </w:rPr>
-        <w:t>Asst. Professor (Ad-</w:t>
-      </w:r>
-      <w:proofErr w:type="gramStart"/>
-      <w:r>
-        <w:rPr>
-          <w:rFonts w:ascii="Times New Roman" w:hAnsi="Times New Roman" w:cs="Times New Roman"/>
-          <w:sz w:val="24"/>
-          <w:szCs w:val="24"/>
-        </w:rPr>
-        <w:t xml:space="preserve">hoc)   </w:t>
-      </w:r>
-      <w:proofErr w:type="gramEnd"/>
-      <w:r>
-        <w:rPr>
-          <w:rFonts w:ascii="Times New Roman" w:hAnsi="Times New Roman" w:cs="Times New Roman"/>
-          <w:sz w:val="24"/>
-          <w:szCs w:val="24"/>
-        </w:rPr>
-        <w:t xml:space="preserve">                      Associate Professor &amp;Head of the Department</w:t>
+        <w:t>Asst. Professor (Ad-hoc)                         Professor &amp;Head of the Department</w:t>
       </w:r>
     </w:p>
     <w:p>
@@ -5009,8 +4987,20 @@
           <w:sz w:val="24"/>
           <w:szCs w:val="24"/>
         </w:rPr>
-        <w:t>ENGINEERING                                    ENGINEERING</w:t>
-      </w:r>
+        <w:t xml:space="preserve">ENGINEERING                                    </w:t>
+      </w:r>
+      <w:proofErr w:type="spellStart"/>
+      <w:r>
+        <w:rPr>
+          <w:rFonts w:ascii="Times New Roman" w:hAnsi="Times New Roman" w:cs="Times New Roman"/>
+          <w:b/>
+          <w:bCs/>
+          <w:sz w:val="24"/>
+          <w:szCs w:val="24"/>
+        </w:rPr>
+        <w:t>ENGINEERING</w:t>
+      </w:r>
+      <w:proofErr w:type="spellEnd"/>
     </w:p>
     <w:p>
       <w:pPr>
@@ -5436,7 +5426,6 @@
         <w:t xml:space="preserve">, a student of Computer Science and Engineering department studying </w:t>
       </w:r>
       <w:proofErr w:type="spellStart"/>
-      <w:proofErr w:type="gramStart"/>
       <w:r>
         <w:rPr>
           <w:rFonts w:ascii="Times New Roman" w:hAnsi="Times New Roman" w:cs="Times New Roman"/>
@@ -5447,7 +5436,6 @@
         <w:t>B.Tech</w:t>
       </w:r>
       <w:proofErr w:type="spellEnd"/>
-      <w:proofErr w:type="gramEnd"/>
       <w:r>
         <w:rPr>
           <w:rFonts w:ascii="Times New Roman" w:hAnsi="Times New Roman" w:cs="Times New Roman"/>
@@ -14260,7 +14248,6 @@
           <w:lang w:val="en-US"/>
         </w:rPr>
       </w:pPr>
-      <w:proofErr w:type="gramStart"/>
       <w:r>
         <w:rPr>
           <w:rFonts w:ascii="Times New Roman" w:hAnsi="Times New Roman" w:cs="Times New Roman"/>
@@ -14307,24 +14294,7 @@
           <w:szCs w:val="22"/>
           <w:lang w:val="en-US"/>
         </w:rPr>
-        <w:t xml:space="preserve"> </w:t>
-      </w:r>
-      <w:r>
-        <w:rPr>
-          <w:rFonts w:ascii="Times New Roman" w:hAnsi="Times New Roman" w:cs="Times New Roman"/>
-          <w:szCs w:val="22"/>
-          <w:lang w:val="en-US"/>
-        </w:rPr>
-        <w:t>Decision</w:t>
-      </w:r>
-      <w:proofErr w:type="gramEnd"/>
-      <w:r>
-        <w:rPr>
-          <w:rFonts w:ascii="Times New Roman" w:hAnsi="Times New Roman" w:cs="Times New Roman"/>
-          <w:szCs w:val="22"/>
-          <w:lang w:val="en-US"/>
-        </w:rPr>
-        <w:t xml:space="preserve"> Tree Classifier</w:t>
+        <w:t>Decision Tree Classifier</w:t>
       </w:r>
       <w:r>
         <w:rPr>
